--- a/Labs/LabMultimediaSystem/2. OOP-Lab-Implementing-Interfaces.docx
+++ b/Labs/LabMultimediaSystem/2. OOP-Lab-Implementing-Interfaces.docx
@@ -454,7 +454,15 @@
         <w:t xml:space="preserve">also </w:t>
       </w:r>
       <w:r>
-        <w:t xml:space="preserve">define a method for </w:t>
+        <w:t>define a method</w:t>
+      </w:r>
+      <w:r>
+        <w:t xml:space="preserve"> (or property)</w:t>
+      </w:r>
+      <w:bookmarkStart w:id="0" w:name="_GoBack"/>
+      <w:bookmarkEnd w:id="0"/>
+      <w:r>
+        <w:t xml:space="preserve"> for </w:t>
       </w:r>
       <w:r>
         <w:rPr>
@@ -611,7 +619,7 @@
             <v:path o:extrusionok="f" gradientshapeok="t" o:connecttype="rect"/>
             <o:lock v:ext="edit" aspectratio="t"/>
           </v:shapetype>
-          <v:shape id="_x0000_i1025" type="#_x0000_t75" style="width:259.2pt;height:51.85pt">
+          <v:shape id="_x0000_i1025" type="#_x0000_t75" style="width:259pt;height:52pt">
             <v:imagedata r:id="rId8" o:title="Implement"/>
           </v:shape>
         </w:pict>
@@ -663,8 +671,6 @@
       <w:r>
         <w:t>4</w:t>
       </w:r>
-      <w:bookmarkStart w:id="0" w:name="_GoBack"/>
-      <w:bookmarkEnd w:id="0"/>
       <w:r>
         <w:t xml:space="preserve"> symbols</w:t>
       </w:r>
@@ -2582,7 +2588,7 @@
                                 <wp:extent cx="1360800" cy="439200"/>
                                 <wp:effectExtent l="0" t="0" r="0" b="0"/>
                                 <wp:docPr id="37" name="Picture 37" title="Software University Foundation - logo">
-                                  <a:hlinkClick xmlns:a="http://schemas.openxmlformats.org/drawingml/2006/main" r:id="rId22"/>
+                                  <a:hlinkClick xmlns:a="http://schemas.openxmlformats.org/drawingml/2006/main" r:id="rId26"/>
                                 </wp:docPr>
                                 <wp:cNvGraphicFramePr>
                                   <a:graphicFrameLocks xmlns:a="http://schemas.openxmlformats.org/drawingml/2006/main"/>
@@ -6699,7 +6705,7 @@
 </file>
 
 <file path=customXml/itemProps1.xml><?xml version="1.0" encoding="utf-8"?>
-<ds:datastoreItem xmlns:ds="http://schemas.openxmlformats.org/officeDocument/2006/customXml" ds:itemID="{C59E553A-18C3-48E7-ACBA-3CCCE10F8318}">
+<ds:datastoreItem xmlns:ds="http://schemas.openxmlformats.org/officeDocument/2006/customXml" ds:itemID="{85B6B66D-7862-43F6-A6A3-431335109CE0}">
   <ds:schemaRefs>
     <ds:schemaRef ds:uri="http://schemas.openxmlformats.org/officeDocument/2006/bibliography"/>
   </ds:schemaRefs>
